--- a/reports/report.docx
+++ b/reports/report.docx
@@ -121,7 +121,7 @@
           </w:tcPr>
           <w:p>
             <w:r>
-              <w:t>56072008-4135-4e17-99d8-a9e1162c8e1b</w:t>
+              <w:t>005afe06-e40f-4bc7-8354-978434ea0ec7</w:t>
             </w:r>
           </w:p>
         </w:tc>
@@ -173,7 +173,7 @@
           </w:tcPr>
           <w:p>
             <w:r>
-              <w:t>876e74cb-9fce-480d-a716-d21bb100daaf</w:t>
+              <w:t>8946a530-8fcf-4f8e-b5f8-c69fd11545fd</w:t>
             </w:r>
           </w:p>
         </w:tc>
@@ -225,7 +225,7 @@
           </w:tcPr>
           <w:p>
             <w:r>
-              <w:t>d4e4990f-54b3-4f54-9f46-45a9b964211e</w:t>
+              <w:t>7e91cf25-221f-46c9-8662-d30cd1c79ee8</w:t>
             </w:r>
           </w:p>
         </w:tc>
@@ -277,7 +277,7 @@
           </w:tcPr>
           <w:p>
             <w:r>
-              <w:t>a5d69bc7-52bf-4ef7-b26f-56f10a297b2e</w:t>
+              <w:t>f3b67b35-7b16-4260-9563-526f8b17d2b3</w:t>
             </w:r>
           </w:p>
         </w:tc>
@@ -329,7 +329,7 @@
           </w:tcPr>
           <w:p>
             <w:r>
-              <w:t>b8f18412-5f3c-4d5c-8246-fd6805e92ad6</w:t>
+              <w:t>97809a06-cf35-484b-b2cc-d73ec6bcbb7d</w:t>
             </w:r>
           </w:p>
         </w:tc>
@@ -381,7 +381,7 @@
           </w:tcPr>
           <w:p>
             <w:r>
-              <w:t>269c5153-cb97-464b-a5d6-b12bf6d37821</w:t>
+              <w:t>ce059007-ea78-4ee0-baca-c1f469e0291c</w:t>
             </w:r>
           </w:p>
         </w:tc>
@@ -433,7 +433,7 @@
           </w:tcPr>
           <w:p>
             <w:r>
-              <w:t>54c60300-1b66-4389-8400-6e2b98c8c342</w:t>
+              <w:t>ae422992-f301-4497-a9af-287aae0d68a1</w:t>
             </w:r>
           </w:p>
         </w:tc>
@@ -485,7 +485,7 @@
           </w:tcPr>
           <w:p>
             <w:r>
-              <w:t>d0107297-5f00-4471-b73c-3fe9f982b4ee</w:t>
+              <w:t>1c130e70-026f-4077-8177-aaf5ab3e874d</w:t>
             </w:r>
           </w:p>
         </w:tc>

--- a/reports/report.docx
+++ b/reports/report.docx
@@ -121,7 +121,7 @@
           </w:tcPr>
           <w:p>
             <w:r>
-              <w:t>005afe06-e40f-4bc7-8354-978434ea0ec7</w:t>
+              <w:t>3182b4a2-304d-435b-96ba-b0d1a1fc08d8</w:t>
             </w:r>
           </w:p>
         </w:tc>
@@ -173,7 +173,7 @@
           </w:tcPr>
           <w:p>
             <w:r>
-              <w:t>8946a530-8fcf-4f8e-b5f8-c69fd11545fd</w:t>
+              <w:t>3bfaaab4-c2d0-43c4-9a21-c7aebd6b193b</w:t>
             </w:r>
           </w:p>
         </w:tc>
@@ -225,7 +225,7 @@
           </w:tcPr>
           <w:p>
             <w:r>
-              <w:t>7e91cf25-221f-46c9-8662-d30cd1c79ee8</w:t>
+              <w:t>9c73677c-a00e-4220-8b3e-06d0844c53cd</w:t>
             </w:r>
           </w:p>
         </w:tc>
@@ -277,7 +277,7 @@
           </w:tcPr>
           <w:p>
             <w:r>
-              <w:t>f3b67b35-7b16-4260-9563-526f8b17d2b3</w:t>
+              <w:t>08ebb696-a850-49bd-90bc-068b0066bb89</w:t>
             </w:r>
           </w:p>
         </w:tc>
@@ -329,7 +329,7 @@
           </w:tcPr>
           <w:p>
             <w:r>
-              <w:t>97809a06-cf35-484b-b2cc-d73ec6bcbb7d</w:t>
+              <w:t>8b6611e4-fa63-41f4-9be6-bdcd7e44e2f4</w:t>
             </w:r>
           </w:p>
         </w:tc>
@@ -381,7 +381,7 @@
           </w:tcPr>
           <w:p>
             <w:r>
-              <w:t>ce059007-ea78-4ee0-baca-c1f469e0291c</w:t>
+              <w:t>225f14b8-6bff-45cd-82af-286ab1aa88a6</w:t>
             </w:r>
           </w:p>
         </w:tc>
@@ -433,7 +433,7 @@
           </w:tcPr>
           <w:p>
             <w:r>
-              <w:t>ae422992-f301-4497-a9af-287aae0d68a1</w:t>
+              <w:t>80ca678b-ab8b-4120-805c-a21379dae64f</w:t>
             </w:r>
           </w:p>
         </w:tc>
@@ -485,7 +485,111 @@
           </w:tcPr>
           <w:p>
             <w:r>
-              <w:t>1c130e70-026f-4077-8177-aaf5ab3e874d</w:t>
+              <w:t>6881619b-9b49-480c-b733-fbf8eea392b1</w:t>
+            </w:r>
+          </w:p>
+        </w:tc>
+      </w:tr>
+      <w:tr>
+        <w:tc>
+          <w:tcPr>
+            <w:tcW w:type="dxa" w:w="1728"/>
+          </w:tcPr>
+          <w:p>
+            <w:r>
+              <w:t>nomenclature_full_name</w:t>
+            </w:r>
+          </w:p>
+        </w:tc>
+        <w:tc>
+          <w:tcPr>
+            <w:tcW w:type="dxa" w:w="1728"/>
+          </w:tcPr>
+          <w:p>
+            <w:r>
+              <w:t>кг: (г 1000.0)</w:t>
+            </w:r>
+          </w:p>
+        </w:tc>
+        <w:tc>
+          <w:tcPr>
+            <w:tcW w:type="dxa" w:w="1728"/>
+          </w:tcPr>
+          <w:p>
+            <w:r>
+              <w:t>Терпение</w:t>
+            </w:r>
+          </w:p>
+        </w:tc>
+        <w:tc>
+          <w:tcPr>
+            <w:tcW w:type="dxa" w:w="1728"/>
+          </w:tcPr>
+          <w:p>
+            <w:r>
+              <w:t>ингредиент</w:t>
+            </w:r>
+          </w:p>
+        </w:tc>
+        <w:tc>
+          <w:tcPr>
+            <w:tcW w:type="dxa" w:w="1728"/>
+          </w:tcPr>
+          <w:p>
+            <w:r>
+              <w:t>cef83ff8-6645-4a95-b6f3-d2c7af6fad42</w:t>
+            </w:r>
+          </w:p>
+        </w:tc>
+      </w:tr>
+      <w:tr>
+        <w:tc>
+          <w:tcPr>
+            <w:tcW w:type="dxa" w:w="1728"/>
+          </w:tcPr>
+          <w:p>
+            <w:r>
+              <w:t>nomenclature_full_name</w:t>
+            </w:r>
+          </w:p>
+        </w:tc>
+        <w:tc>
+          <w:tcPr>
+            <w:tcW w:type="dxa" w:w="1728"/>
+          </w:tcPr>
+          <w:p>
+            <w:r>
+              <w:t>ц: (кг 100.0)</w:t>
+            </w:r>
+          </w:p>
+        </w:tc>
+        <w:tc>
+          <w:tcPr>
+            <w:tcW w:type="dxa" w:w="1728"/>
+          </w:tcPr>
+          <w:p>
+            <w:r>
+              <w:t>Самообладание</w:t>
+            </w:r>
+          </w:p>
+        </w:tc>
+        <w:tc>
+          <w:tcPr>
+            <w:tcW w:type="dxa" w:w="1728"/>
+          </w:tcPr>
+          <w:p>
+            <w:r>
+              <w:t>ингредиент</w:t>
+            </w:r>
+          </w:p>
+        </w:tc>
+        <w:tc>
+          <w:tcPr>
+            <w:tcW w:type="dxa" w:w="1728"/>
+          </w:tcPr>
+          <w:p>
+            <w:r>
+              <w:t>8cbe2956-b294-45d8-b91a-d870a78bc709</w:t>
             </w:r>
           </w:p>
         </w:tc>

--- a/reports/report.docx
+++ b/reports/report.docx
@@ -121,7 +121,7 @@
           </w:tcPr>
           <w:p>
             <w:r>
-              <w:t>3182b4a2-304d-435b-96ba-b0d1a1fc08d8</w:t>
+              <w:t>38b2854f-b4d1-4dae-af16-0d2ac548ebf2</w:t>
             </w:r>
           </w:p>
         </w:tc>
@@ -173,7 +173,7 @@
           </w:tcPr>
           <w:p>
             <w:r>
-              <w:t>3bfaaab4-c2d0-43c4-9a21-c7aebd6b193b</w:t>
+              <w:t>a59af5f6-03fb-46b1-a813-1326658f8e19</w:t>
             </w:r>
           </w:p>
         </w:tc>
@@ -225,7 +225,7 @@
           </w:tcPr>
           <w:p>
             <w:r>
-              <w:t>9c73677c-a00e-4220-8b3e-06d0844c53cd</w:t>
+              <w:t>c6ea95e1-d179-4791-b8ed-41ae3f4a46d2</w:t>
             </w:r>
           </w:p>
         </w:tc>
@@ -277,7 +277,7 @@
           </w:tcPr>
           <w:p>
             <w:r>
-              <w:t>08ebb696-a850-49bd-90bc-068b0066bb89</w:t>
+              <w:t>e9418ac7-266d-4a0c-a92e-7af749974f1f</w:t>
             </w:r>
           </w:p>
         </w:tc>
@@ -329,7 +329,7 @@
           </w:tcPr>
           <w:p>
             <w:r>
-              <w:t>8b6611e4-fa63-41f4-9be6-bdcd7e44e2f4</w:t>
+              <w:t>d67d80b6-5fee-4c2b-b151-c3255e75ce0c</w:t>
             </w:r>
           </w:p>
         </w:tc>
@@ -381,7 +381,7 @@
           </w:tcPr>
           <w:p>
             <w:r>
-              <w:t>225f14b8-6bff-45cd-82af-286ab1aa88a6</w:t>
+              <w:t>eacce186-851f-4b08-a976-31c844973d91</w:t>
             </w:r>
           </w:p>
         </w:tc>
@@ -433,7 +433,7 @@
           </w:tcPr>
           <w:p>
             <w:r>
-              <w:t>80ca678b-ab8b-4120-805c-a21379dae64f</w:t>
+              <w:t>5893564e-f090-4ae5-a2a7-888c2985d523</w:t>
             </w:r>
           </w:p>
         </w:tc>
@@ -485,7 +485,7 @@
           </w:tcPr>
           <w:p>
             <w:r>
-              <w:t>6881619b-9b49-480c-b733-fbf8eea392b1</w:t>
+              <w:t>eaab7cfd-2184-4c61-91ee-f0d111c572df</w:t>
             </w:r>
           </w:p>
         </w:tc>
@@ -537,7 +537,7 @@
           </w:tcPr>
           <w:p>
             <w:r>
-              <w:t>cef83ff8-6645-4a95-b6f3-d2c7af6fad42</w:t>
+              <w:t>b399e2b2-3f70-4b1a-9844-b2700655c983</w:t>
             </w:r>
           </w:p>
         </w:tc>
@@ -589,7 +589,7 @@
           </w:tcPr>
           <w:p>
             <w:r>
-              <w:t>8cbe2956-b294-45d8-b91a-d870a78bc709</w:t>
+              <w:t>064bd731-9710-4886-867b-aaaa7eceae03</w:t>
             </w:r>
           </w:p>
         </w:tc>

--- a/reports/report.docx
+++ b/reports/report.docx
@@ -121,7 +121,7 @@
           </w:tcPr>
           <w:p>
             <w:r>
-              <w:t>38b2854f-b4d1-4dae-af16-0d2ac548ebf2</w:t>
+              <w:t>ccf32fc0-16c3-440e-bd20-8bb9f6a43cfc</w:t>
             </w:r>
           </w:p>
         </w:tc>
@@ -173,7 +173,7 @@
           </w:tcPr>
           <w:p>
             <w:r>
-              <w:t>a59af5f6-03fb-46b1-a813-1326658f8e19</w:t>
+              <w:t>114b79e3-b00c-4d19-86d5-675a978ad81c</w:t>
             </w:r>
           </w:p>
         </w:tc>
@@ -225,7 +225,7 @@
           </w:tcPr>
           <w:p>
             <w:r>
-              <w:t>c6ea95e1-d179-4791-b8ed-41ae3f4a46d2</w:t>
+              <w:t>b7256469-b2d0-412c-9161-b5786ed2a24f</w:t>
             </w:r>
           </w:p>
         </w:tc>
@@ -277,7 +277,7 @@
           </w:tcPr>
           <w:p>
             <w:r>
-              <w:t>e9418ac7-266d-4a0c-a92e-7af749974f1f</w:t>
+              <w:t>b80f4db3-5c7b-4d79-975c-16258af454e6</w:t>
             </w:r>
           </w:p>
         </w:tc>
@@ -329,7 +329,7 @@
           </w:tcPr>
           <w:p>
             <w:r>
-              <w:t>d67d80b6-5fee-4c2b-b151-c3255e75ce0c</w:t>
+              <w:t>c13c8b34-7012-41f2-8369-a241a41be1c2</w:t>
             </w:r>
           </w:p>
         </w:tc>
@@ -381,7 +381,7 @@
           </w:tcPr>
           <w:p>
             <w:r>
-              <w:t>eacce186-851f-4b08-a976-31c844973d91</w:t>
+              <w:t>c120c08a-f35b-4ddc-88dc-9b5e6283cd1f</w:t>
             </w:r>
           </w:p>
         </w:tc>
@@ -433,7 +433,7 @@
           </w:tcPr>
           <w:p>
             <w:r>
-              <w:t>5893564e-f090-4ae5-a2a7-888c2985d523</w:t>
+              <w:t>1bbb07b7-5378-42bf-905e-ba776decc517</w:t>
             </w:r>
           </w:p>
         </w:tc>
@@ -485,7 +485,7 @@
           </w:tcPr>
           <w:p>
             <w:r>
-              <w:t>eaab7cfd-2184-4c61-91ee-f0d111c572df</w:t>
+              <w:t>1566267e-da23-4d5d-93e8-47465bc4b2b4</w:t>
             </w:r>
           </w:p>
         </w:tc>
@@ -537,7 +537,7 @@
           </w:tcPr>
           <w:p>
             <w:r>
-              <w:t>b399e2b2-3f70-4b1a-9844-b2700655c983</w:t>
+              <w:t>b2d6bfe1-b2c8-4247-96d3-28981d87e78f</w:t>
             </w:r>
           </w:p>
         </w:tc>
@@ -589,7 +589,7 @@
           </w:tcPr>
           <w:p>
             <w:r>
-              <w:t>064bd731-9710-4886-867b-aaaa7eceae03</w:t>
+              <w:t>d605c9c7-6125-4d64-b3b3-7008bdc58e48</w:t>
             </w:r>
           </w:p>
         </w:tc>

--- a/reports/report.docx
+++ b/reports/report.docx
@@ -121,7 +121,7 @@
           </w:tcPr>
           <w:p>
             <w:r>
-              <w:t>ccf32fc0-16c3-440e-bd20-8bb9f6a43cfc</w:t>
+              <w:t>5fdca92a-f187-41e3-af1f-265571aaa096</w:t>
             </w:r>
           </w:p>
         </w:tc>
@@ -173,7 +173,7 @@
           </w:tcPr>
           <w:p>
             <w:r>
-              <w:t>114b79e3-b00c-4d19-86d5-675a978ad81c</w:t>
+              <w:t>91595076-978e-4d04-903d-89151a7ec38b</w:t>
             </w:r>
           </w:p>
         </w:tc>
@@ -225,7 +225,7 @@
           </w:tcPr>
           <w:p>
             <w:r>
-              <w:t>b7256469-b2d0-412c-9161-b5786ed2a24f</w:t>
+              <w:t>28e9320b-af72-47fe-b2c6-fe6fd2f677bf</w:t>
             </w:r>
           </w:p>
         </w:tc>
@@ -277,7 +277,7 @@
           </w:tcPr>
           <w:p>
             <w:r>
-              <w:t>b80f4db3-5c7b-4d79-975c-16258af454e6</w:t>
+              <w:t>1f0b8d0d-6ea8-4a6d-a4b9-6ffbff4c09f4</w:t>
             </w:r>
           </w:p>
         </w:tc>
@@ -329,7 +329,7 @@
           </w:tcPr>
           <w:p>
             <w:r>
-              <w:t>c13c8b34-7012-41f2-8369-a241a41be1c2</w:t>
+              <w:t>0655ccf2-4716-458f-943a-bc3f8080a139</w:t>
             </w:r>
           </w:p>
         </w:tc>
@@ -381,7 +381,7 @@
           </w:tcPr>
           <w:p>
             <w:r>
-              <w:t>c120c08a-f35b-4ddc-88dc-9b5e6283cd1f</w:t>
+              <w:t>2ab29181-d7eb-4795-8bc9-6c3d130d9c0a</w:t>
             </w:r>
           </w:p>
         </w:tc>
@@ -433,7 +433,7 @@
           </w:tcPr>
           <w:p>
             <w:r>
-              <w:t>1bbb07b7-5378-42bf-905e-ba776decc517</w:t>
+              <w:t>171072dc-be63-4e31-8fec-15f54531b3c6</w:t>
             </w:r>
           </w:p>
         </w:tc>
@@ -485,7 +485,7 @@
           </w:tcPr>
           <w:p>
             <w:r>
-              <w:t>1566267e-da23-4d5d-93e8-47465bc4b2b4</w:t>
+              <w:t>70ec6b70-b67f-4090-b435-ba05a2e3546a</w:t>
             </w:r>
           </w:p>
         </w:tc>
@@ -507,7 +507,7 @@
           </w:tcPr>
           <w:p>
             <w:r>
-              <w:t>кг: (г 1000.0)</w:t>
+              <w:t>кг: (гр 1000.0)</w:t>
             </w:r>
           </w:p>
         </w:tc>
@@ -537,7 +537,7 @@
           </w:tcPr>
           <w:p>
             <w:r>
-              <w:t>b2d6bfe1-b2c8-4247-96d3-28981d87e78f</w:t>
+              <w:t>9ce3e660-d71c-455e-b7ea-3fd182540752</w:t>
             </w:r>
           </w:p>
         </w:tc>
@@ -589,7 +589,7 @@
           </w:tcPr>
           <w:p>
             <w:r>
-              <w:t>d605c9c7-6125-4d64-b3b3-7008bdc58e48</w:t>
+              <w:t>cc580d3d-3ba7-4ddc-960f-54c50ff7adb6</w:t>
             </w:r>
           </w:p>
         </w:tc>

--- a/reports/report.docx
+++ b/reports/report.docx
@@ -121,7 +121,7 @@
           </w:tcPr>
           <w:p>
             <w:r>
-              <w:t>5fdca92a-f187-41e3-af1f-265571aaa096</w:t>
+              <w:t>1980581b-0134-4d7d-8f69-2aadf712b969</w:t>
             </w:r>
           </w:p>
         </w:tc>
@@ -173,7 +173,7 @@
           </w:tcPr>
           <w:p>
             <w:r>
-              <w:t>91595076-978e-4d04-903d-89151a7ec38b</w:t>
+              <w:t>f6c539cc-89da-46a1-b505-f61ba44a953c</w:t>
             </w:r>
           </w:p>
         </w:tc>
@@ -225,7 +225,7 @@
           </w:tcPr>
           <w:p>
             <w:r>
-              <w:t>28e9320b-af72-47fe-b2c6-fe6fd2f677bf</w:t>
+              <w:t>0cabc833-94d8-4239-89d4-cbe91c0a5d25</w:t>
             </w:r>
           </w:p>
         </w:tc>
@@ -277,7 +277,7 @@
           </w:tcPr>
           <w:p>
             <w:r>
-              <w:t>1f0b8d0d-6ea8-4a6d-a4b9-6ffbff4c09f4</w:t>
+              <w:t>6c04bc2b-d9f7-425b-bd5c-522d44756179</w:t>
             </w:r>
           </w:p>
         </w:tc>
@@ -329,7 +329,7 @@
           </w:tcPr>
           <w:p>
             <w:r>
-              <w:t>0655ccf2-4716-458f-943a-bc3f8080a139</w:t>
+              <w:t>0fa36ce1-7e31-412a-a11f-6980abf6781c</w:t>
             </w:r>
           </w:p>
         </w:tc>
@@ -381,7 +381,7 @@
           </w:tcPr>
           <w:p>
             <w:r>
-              <w:t>2ab29181-d7eb-4795-8bc9-6c3d130d9c0a</w:t>
+              <w:t>f7c1abfb-496a-4aee-a32f-c6d9f0469dbf</w:t>
             </w:r>
           </w:p>
         </w:tc>
@@ -433,7 +433,7 @@
           </w:tcPr>
           <w:p>
             <w:r>
-              <w:t>171072dc-be63-4e31-8fec-15f54531b3c6</w:t>
+              <w:t>e10758a3-f640-46d1-a1eb-c62c4d972bcd</w:t>
             </w:r>
           </w:p>
         </w:tc>
@@ -485,7 +485,7 @@
           </w:tcPr>
           <w:p>
             <w:r>
-              <w:t>70ec6b70-b67f-4090-b435-ba05a2e3546a</w:t>
+              <w:t>c62811a2-ca85-4fa3-912f-1a06a2e55861</w:t>
             </w:r>
           </w:p>
         </w:tc>
@@ -537,7 +537,7 @@
           </w:tcPr>
           <w:p>
             <w:r>
-              <w:t>9ce3e660-d71c-455e-b7ea-3fd182540752</w:t>
+              <w:t>7907aed0-a6e6-4e85-943f-25337216c6ae</w:t>
             </w:r>
           </w:p>
         </w:tc>
@@ -589,7 +589,7 @@
           </w:tcPr>
           <w:p>
             <w:r>
-              <w:t>cc580d3d-3ba7-4ddc-960f-54c50ff7adb6</w:t>
+              <w:t>1164f664-048b-4187-a0f5-7b365b0caa95</w:t>
             </w:r>
           </w:p>
         </w:tc>
